--- a/Test_BP/Fol_2k_files_500(2)/fr-FR/file 500_2 - Copy (411).docx
+++ b/Test_BP/Fol_2k_files_500(2)/fr-FR/file 500_2 - Copy (411).docx
@@ -1,7 +1,7 @@
 
 <file path=word/document.xml><?xml version="1.0" encoding="utf-8"?>
 <w:document xmlns:wpc="http://schemas.microsoft.com/office/word/2010/wordprocessingCanvas" xmlns:cx="http://schemas.microsoft.com/office/drawing/2014/chartex" xmlns:cx1="http://schemas.microsoft.com/office/drawing/2015/9/8/chartex" xmlns:cx2="http://schemas.microsoft.com/office/drawing/2015/10/21/chartex" xmlns:cx3="http://schemas.microsoft.com/office/drawing/2016/5/9/chartex" xmlns:cx4="http://schemas.microsoft.com/office/drawing/2016/5/10/chartex" xmlns:cx5="http://schemas.microsoft.com/office/drawing/2016/5/11/chartex" xmlns:mc="http://schemas.openxmlformats.org/markup-compatibility/2006" xmlns:o="urn:schemas-microsoft-com:office:office" xmlns:r="http://schemas.openxmlformats.org/officeDocument/2006/relationships" xmlns:m="http://schemas.openxmlformats.org/officeDocument/2006/math" xmlns:v="urn:schemas-microsoft-com:vml" xmlns:wp14="http://schemas.microsoft.com/office/word/2010/wordprocessingDrawing" xmlns:wp="http://schemas.openxmlformats.org/drawingml/2006/wordprocessingDrawing" xmlns:w10="urn:schemas-microsoft-com:office:word" xmlns:w="http://schemas.openxmlformats.org/wordprocessingml/2006/main" xmlns:w14="http://schemas.microsoft.com/office/word/2010/wordml" xmlns:w15="http://schemas.microsoft.com/office/word/2012/wordml" xmlns:wne="http://schemas.microsoft.com/office/word/2006/wordml" xmlns:wpg="http://schemas.microsoft.com/office/word/2010/wordprocessingGroup" xmlns:wpi="http://schemas.microsoft.com/office/word/2010/wordprocessingInk" xmlns:wps="http://schemas.microsoft.com/office/word/2010/wordprocessingShape" mc:Ignorable="w14 w15 wp14">
-  <!-- Generated by Aspose.Words for Java 20.12.0 -->
+  <!-- Generated by Aspose.Words for Java 21.10.0 -->
   <w:body>
     <w:p>
       <w:pPr>
@@ -35,44 +35,44 @@
           <w:highlight w:val="none"/>
           <w:u w:val="none" w:color="auto"/>
           <w:effect w:val="none"/>
-          <w:bdr w:val="nil"/>
-          <w:shd w:val="clear" w:color="auto" w:fill="auto"/>
-          <w:vertAlign w:val="baseline"/>
-          <w:rtl w:val="0"/>
-          <w:cs w:val="0"/>
-          <w:lang w:val="fr-FR" w:eastAsia="zh-TW" w:bidi="ar-SA"/>
-        </w:rPr>
-        <w:t>t êëxcêëpt töô söô têëmpêër múùtúùãæl tãæstêës möôthêër.</w:t>
-      </w:r>
-      <w:r>
-        <w:rPr>
-          <w:rStyle w:val="DefaultParagraphFont"/>
-          <w:rFonts w:ascii="Calibri" w:eastAsia="Calibri" w:hAnsi="Calibri" w:cs="Calibri"/>
-          <w:b w:val="0"/>
-          <w:bCs w:val="0"/>
-          <w:i w:val="0"/>
-          <w:iCs w:val="0"/>
-          <w:caps w:val="0"/>
-          <w:smallCaps w:val="0"/>
-          <w:strike w:val="0"/>
-          <w:dstrike w:val="0"/>
-          <w:outline w:val="0"/>
-          <w:shadow w:val="0"/>
-          <w:emboss w:val="0"/>
-          <w:imprint w:val="0"/>
-          <w:noProof w:val="0"/>
-          <w:vanish w:val="0"/>
-          <w:color w:val="auto"/>
-          <w:spacing w:val="0"/>
-          <w:w w:val="100"/>
-          <w:kern w:val="0"/>
-          <w:position w:val="0"/>
-          <w:sz w:val="22"/>
-          <w:szCs w:val="22"/>
-          <w:highlight w:val="none"/>
-          <w:u w:val="none" w:color="auto"/>
-          <w:effect w:val="none"/>
-          <w:bdr w:val="nil"/>
+          <w:bdr w:val="none" w:sz="0" w:space="0" w:color="auto"/>
+          <w:shd w:val="clear" w:color="auto" w:fill="auto"/>
+          <w:vertAlign w:val="baseline"/>
+          <w:rtl w:val="0"/>
+          <w:cs w:val="0"/>
+          <w:lang w:val="fr-FR" w:eastAsia="zh-TW" w:bidi="ar-SA"/>
+        </w:rPr>
+        <w:t>t éêxcéêpt tôó sôó téêmpéêr mûùtûùââl tââstéês môóthéêr.</w:t>
+      </w:r>
+      <w:r>
+        <w:rPr>
+          <w:rStyle w:val="DefaultParagraphFont"/>
+          <w:rFonts w:ascii="Calibri" w:eastAsia="Calibri" w:hAnsi="Calibri" w:cs="Calibri"/>
+          <w:b w:val="0"/>
+          <w:bCs w:val="0"/>
+          <w:i w:val="0"/>
+          <w:iCs w:val="0"/>
+          <w:caps w:val="0"/>
+          <w:smallCaps w:val="0"/>
+          <w:strike w:val="0"/>
+          <w:dstrike w:val="0"/>
+          <w:outline w:val="0"/>
+          <w:shadow w:val="0"/>
+          <w:emboss w:val="0"/>
+          <w:imprint w:val="0"/>
+          <w:noProof w:val="0"/>
+          <w:vanish w:val="0"/>
+          <w:color w:val="auto"/>
+          <w:spacing w:val="0"/>
+          <w:w w:val="100"/>
+          <w:kern w:val="0"/>
+          <w:position w:val="0"/>
+          <w:sz w:val="22"/>
+          <w:szCs w:val="22"/>
+          <w:highlight w:val="none"/>
+          <w:u w:val="none" w:color="auto"/>
+          <w:effect w:val="none"/>
+          <w:bdr w:val="none" w:sz="0" w:space="0" w:color="auto"/>
           <w:shd w:val="clear" w:color="auto" w:fill="auto"/>
           <w:vertAlign w:val="baseline"/>
           <w:rtl w:val="0"/>
@@ -109,44 +109,44 @@
           <w:highlight w:val="none"/>
           <w:u w:val="none" w:color="auto"/>
           <w:effect w:val="none"/>
-          <w:bdr w:val="nil"/>
-          <w:shd w:val="clear" w:color="auto" w:fill="auto"/>
-          <w:vertAlign w:val="baseline"/>
-          <w:rtl w:val="0"/>
-          <w:cs w:val="0"/>
-          <w:lang w:val="fr-FR" w:eastAsia="zh-TW" w:bidi="ar-SA"/>
-        </w:rPr>
-        <w:t>Ìntéêréêstéêd cüúltîîvåàtéêd îîts cóòntîînüúîîng nóòw yéêt åàréê.</w:t>
-      </w:r>
-      <w:r>
-        <w:rPr>
-          <w:rStyle w:val="DefaultParagraphFont"/>
-          <w:rFonts w:ascii="Calibri" w:eastAsia="Calibri" w:hAnsi="Calibri" w:cs="Calibri"/>
-          <w:b w:val="0"/>
-          <w:bCs w:val="0"/>
-          <w:i w:val="0"/>
-          <w:iCs w:val="0"/>
-          <w:caps w:val="0"/>
-          <w:smallCaps w:val="0"/>
-          <w:strike w:val="0"/>
-          <w:dstrike w:val="0"/>
-          <w:outline w:val="0"/>
-          <w:shadow w:val="0"/>
-          <w:emboss w:val="0"/>
-          <w:imprint w:val="0"/>
-          <w:noProof w:val="0"/>
-          <w:vanish w:val="0"/>
-          <w:color w:val="auto"/>
-          <w:spacing w:val="0"/>
-          <w:w w:val="100"/>
-          <w:kern w:val="0"/>
-          <w:position w:val="0"/>
-          <w:sz w:val="22"/>
-          <w:szCs w:val="22"/>
-          <w:highlight w:val="none"/>
-          <w:u w:val="none" w:color="auto"/>
-          <w:effect w:val="none"/>
-          <w:bdr w:val="nil"/>
+          <w:bdr w:val="none" w:sz="0" w:space="0" w:color="auto"/>
+          <w:shd w:val="clear" w:color="auto" w:fill="auto"/>
+          <w:vertAlign w:val="baseline"/>
+          <w:rtl w:val="0"/>
+          <w:cs w:val="0"/>
+          <w:lang w:val="fr-FR" w:eastAsia="zh-TW" w:bidi="ar-SA"/>
+        </w:rPr>
+        <w:t>Ïntêërêëstêëd cýùltììvâátêëd ììts còöntììnýùììng nòöw yêët âárêë.</w:t>
+      </w:r>
+      <w:r>
+        <w:rPr>
+          <w:rStyle w:val="DefaultParagraphFont"/>
+          <w:rFonts w:ascii="Calibri" w:eastAsia="Calibri" w:hAnsi="Calibri" w:cs="Calibri"/>
+          <w:b w:val="0"/>
+          <w:bCs w:val="0"/>
+          <w:i w:val="0"/>
+          <w:iCs w:val="0"/>
+          <w:caps w:val="0"/>
+          <w:smallCaps w:val="0"/>
+          <w:strike w:val="0"/>
+          <w:dstrike w:val="0"/>
+          <w:outline w:val="0"/>
+          <w:shadow w:val="0"/>
+          <w:emboss w:val="0"/>
+          <w:imprint w:val="0"/>
+          <w:noProof w:val="0"/>
+          <w:vanish w:val="0"/>
+          <w:color w:val="auto"/>
+          <w:spacing w:val="0"/>
+          <w:w w:val="100"/>
+          <w:kern w:val="0"/>
+          <w:position w:val="0"/>
+          <w:sz w:val="22"/>
+          <w:szCs w:val="22"/>
+          <w:highlight w:val="none"/>
+          <w:u w:val="none" w:color="auto"/>
+          <w:effect w:val="none"/>
+          <w:bdr w:val="none" w:sz="0" w:space="0" w:color="auto"/>
           <w:shd w:val="clear" w:color="auto" w:fill="auto"/>
           <w:vertAlign w:val="baseline"/>
           <w:rtl w:val="0"/>
@@ -183,44 +183,44 @@
           <w:highlight w:val="none"/>
           <w:u w:val="none" w:color="auto"/>
           <w:effect w:val="none"/>
-          <w:bdr w:val="nil"/>
-          <w:shd w:val="clear" w:color="auto" w:fill="auto"/>
-          <w:vertAlign w:val="baseline"/>
-          <w:rtl w:val="0"/>
-          <w:cs w:val="0"/>
-          <w:lang w:val="fr-FR" w:eastAsia="zh-TW" w:bidi="ar-SA"/>
-        </w:rPr>
-        <w:t>Ôüüt ïìntêërêëstêëd äàccêëptäàncêë öõüür päàrtïìäàlïìty äàffröõntïìng üünplêëäàsäànt why äàdd.</w:t>
-      </w:r>
-      <w:r>
-        <w:rPr>
-          <w:rStyle w:val="DefaultParagraphFont"/>
-          <w:rFonts w:ascii="Calibri" w:eastAsia="Calibri" w:hAnsi="Calibri" w:cs="Calibri"/>
-          <w:b w:val="0"/>
-          <w:bCs w:val="0"/>
-          <w:i w:val="0"/>
-          <w:iCs w:val="0"/>
-          <w:caps w:val="0"/>
-          <w:smallCaps w:val="0"/>
-          <w:strike w:val="0"/>
-          <w:dstrike w:val="0"/>
-          <w:outline w:val="0"/>
-          <w:shadow w:val="0"/>
-          <w:emboss w:val="0"/>
-          <w:imprint w:val="0"/>
-          <w:noProof w:val="0"/>
-          <w:vanish w:val="0"/>
-          <w:color w:val="auto"/>
-          <w:spacing w:val="0"/>
-          <w:w w:val="100"/>
-          <w:kern w:val="0"/>
-          <w:position w:val="0"/>
-          <w:sz w:val="22"/>
-          <w:szCs w:val="22"/>
-          <w:highlight w:val="none"/>
-          <w:u w:val="none" w:color="auto"/>
-          <w:effect w:val="none"/>
-          <w:bdr w:val="nil"/>
+          <w:bdr w:val="none" w:sz="0" w:space="0" w:color="auto"/>
+          <w:shd w:val="clear" w:color="auto" w:fill="auto"/>
+          <w:vertAlign w:val="baseline"/>
+          <w:rtl w:val="0"/>
+          <w:cs w:val="0"/>
+          <w:lang w:val="fr-FR" w:eastAsia="zh-TW" w:bidi="ar-SA"/>
+        </w:rPr>
+        <w:t>Óýút íïntèêrèêstèêd ääccèêptääncèê öôýúr päärtíïäälíïty ääffröôntíïng ýúnplèêääsäänt why äädd.</w:t>
+      </w:r>
+      <w:r>
+        <w:rPr>
+          <w:rStyle w:val="DefaultParagraphFont"/>
+          <w:rFonts w:ascii="Calibri" w:eastAsia="Calibri" w:hAnsi="Calibri" w:cs="Calibri"/>
+          <w:b w:val="0"/>
+          <w:bCs w:val="0"/>
+          <w:i w:val="0"/>
+          <w:iCs w:val="0"/>
+          <w:caps w:val="0"/>
+          <w:smallCaps w:val="0"/>
+          <w:strike w:val="0"/>
+          <w:dstrike w:val="0"/>
+          <w:outline w:val="0"/>
+          <w:shadow w:val="0"/>
+          <w:emboss w:val="0"/>
+          <w:imprint w:val="0"/>
+          <w:noProof w:val="0"/>
+          <w:vanish w:val="0"/>
+          <w:color w:val="auto"/>
+          <w:spacing w:val="0"/>
+          <w:w w:val="100"/>
+          <w:kern w:val="0"/>
+          <w:position w:val="0"/>
+          <w:sz w:val="22"/>
+          <w:szCs w:val="22"/>
+          <w:highlight w:val="none"/>
+          <w:u w:val="none" w:color="auto"/>
+          <w:effect w:val="none"/>
+          <w:bdr w:val="none" w:sz="0" w:space="0" w:color="auto"/>
           <w:shd w:val="clear" w:color="auto" w:fill="auto"/>
           <w:vertAlign w:val="baseline"/>
           <w:rtl w:val="0"/>
@@ -257,44 +257,44 @@
           <w:highlight w:val="none"/>
           <w:u w:val="none" w:color="auto"/>
           <w:effect w:val="none"/>
-          <w:bdr w:val="nil"/>
-          <w:shd w:val="clear" w:color="auto" w:fill="auto"/>
-          <w:vertAlign w:val="baseline"/>
-          <w:rtl w:val="0"/>
-          <w:cs w:val="0"/>
-          <w:lang w:val="fr-FR" w:eastAsia="zh-TW" w:bidi="ar-SA"/>
-        </w:rPr>
-        <w:t>Ëstèêèêm gâárdèên mèên yèêt shy cöôùürsèê.</w:t>
-      </w:r>
-      <w:r>
-        <w:rPr>
-          <w:rStyle w:val="DefaultParagraphFont"/>
-          <w:rFonts w:ascii="Calibri" w:eastAsia="Calibri" w:hAnsi="Calibri" w:cs="Calibri"/>
-          <w:b w:val="0"/>
-          <w:bCs w:val="0"/>
-          <w:i w:val="0"/>
-          <w:iCs w:val="0"/>
-          <w:caps w:val="0"/>
-          <w:smallCaps w:val="0"/>
-          <w:strike w:val="0"/>
-          <w:dstrike w:val="0"/>
-          <w:outline w:val="0"/>
-          <w:shadow w:val="0"/>
-          <w:emboss w:val="0"/>
-          <w:imprint w:val="0"/>
-          <w:noProof w:val="0"/>
-          <w:vanish w:val="0"/>
-          <w:color w:val="auto"/>
-          <w:spacing w:val="0"/>
-          <w:w w:val="100"/>
-          <w:kern w:val="0"/>
-          <w:position w:val="0"/>
-          <w:sz w:val="22"/>
-          <w:szCs w:val="22"/>
-          <w:highlight w:val="none"/>
-          <w:u w:val="none" w:color="auto"/>
-          <w:effect w:val="none"/>
-          <w:bdr w:val="nil"/>
+          <w:bdr w:val="none" w:sz="0" w:space="0" w:color="auto"/>
+          <w:shd w:val="clear" w:color="auto" w:fill="auto"/>
+          <w:vertAlign w:val="baseline"/>
+          <w:rtl w:val="0"/>
+          <w:cs w:val="0"/>
+          <w:lang w:val="fr-FR" w:eastAsia="zh-TW" w:bidi="ar-SA"/>
+        </w:rPr>
+        <w:t>Êstèèèèm gäärdèèn mèèn yèèt shy côõûùrsèè.</w:t>
+      </w:r>
+      <w:r>
+        <w:rPr>
+          <w:rStyle w:val="DefaultParagraphFont"/>
+          <w:rFonts w:ascii="Calibri" w:eastAsia="Calibri" w:hAnsi="Calibri" w:cs="Calibri"/>
+          <w:b w:val="0"/>
+          <w:bCs w:val="0"/>
+          <w:i w:val="0"/>
+          <w:iCs w:val="0"/>
+          <w:caps w:val="0"/>
+          <w:smallCaps w:val="0"/>
+          <w:strike w:val="0"/>
+          <w:dstrike w:val="0"/>
+          <w:outline w:val="0"/>
+          <w:shadow w:val="0"/>
+          <w:emboss w:val="0"/>
+          <w:imprint w:val="0"/>
+          <w:noProof w:val="0"/>
+          <w:vanish w:val="0"/>
+          <w:color w:val="auto"/>
+          <w:spacing w:val="0"/>
+          <w:w w:val="100"/>
+          <w:kern w:val="0"/>
+          <w:position w:val="0"/>
+          <w:sz w:val="22"/>
+          <w:szCs w:val="22"/>
+          <w:highlight w:val="none"/>
+          <w:u w:val="none" w:color="auto"/>
+          <w:effect w:val="none"/>
+          <w:bdr w:val="none" w:sz="0" w:space="0" w:color="auto"/>
           <w:shd w:val="clear" w:color="auto" w:fill="auto"/>
           <w:vertAlign w:val="baseline"/>
           <w:rtl w:val="0"/>
@@ -331,44 +331,44 @@
           <w:highlight w:val="none"/>
           <w:u w:val="none" w:color="auto"/>
           <w:effect w:val="none"/>
-          <w:bdr w:val="nil"/>
-          <w:shd w:val="clear" w:color="auto" w:fill="auto"/>
-          <w:vertAlign w:val="baseline"/>
-          <w:rtl w:val="0"/>
-          <w:cs w:val="0"/>
-          <w:lang w:val="fr-FR" w:eastAsia="zh-TW" w:bidi="ar-SA"/>
-        </w:rPr>
-        <w:t>Côõnsúýltèèd úýp my tôõlèèrâåbly sôõmèètïïmèès pèèrpèètúýâål ôõh.</w:t>
-      </w:r>
-      <w:r>
-        <w:rPr>
-          <w:rStyle w:val="DefaultParagraphFont"/>
-          <w:rFonts w:ascii="Calibri" w:eastAsia="Calibri" w:hAnsi="Calibri" w:cs="Calibri"/>
-          <w:b w:val="0"/>
-          <w:bCs w:val="0"/>
-          <w:i w:val="0"/>
-          <w:iCs w:val="0"/>
-          <w:caps w:val="0"/>
-          <w:smallCaps w:val="0"/>
-          <w:strike w:val="0"/>
-          <w:dstrike w:val="0"/>
-          <w:outline w:val="0"/>
-          <w:shadow w:val="0"/>
-          <w:emboss w:val="0"/>
-          <w:imprint w:val="0"/>
-          <w:noProof w:val="0"/>
-          <w:vanish w:val="0"/>
-          <w:color w:val="auto"/>
-          <w:spacing w:val="0"/>
-          <w:w w:val="100"/>
-          <w:kern w:val="0"/>
-          <w:position w:val="0"/>
-          <w:sz w:val="22"/>
-          <w:szCs w:val="22"/>
-          <w:highlight w:val="none"/>
-          <w:u w:val="none" w:color="auto"/>
-          <w:effect w:val="none"/>
-          <w:bdr w:val="nil"/>
+          <w:bdr w:val="none" w:sz="0" w:space="0" w:color="auto"/>
+          <w:shd w:val="clear" w:color="auto" w:fill="auto"/>
+          <w:vertAlign w:val="baseline"/>
+          <w:rtl w:val="0"/>
+          <w:cs w:val="0"/>
+          <w:lang w:val="fr-FR" w:eastAsia="zh-TW" w:bidi="ar-SA"/>
+        </w:rPr>
+        <w:t>Côônsûültêéd ûüp my tôôlêéræàbly sôômêétîïmêés pêérpêétûüæàl ôôh.</w:t>
+      </w:r>
+      <w:r>
+        <w:rPr>
+          <w:rStyle w:val="DefaultParagraphFont"/>
+          <w:rFonts w:ascii="Calibri" w:eastAsia="Calibri" w:hAnsi="Calibri" w:cs="Calibri"/>
+          <w:b w:val="0"/>
+          <w:bCs w:val="0"/>
+          <w:i w:val="0"/>
+          <w:iCs w:val="0"/>
+          <w:caps w:val="0"/>
+          <w:smallCaps w:val="0"/>
+          <w:strike w:val="0"/>
+          <w:dstrike w:val="0"/>
+          <w:outline w:val="0"/>
+          <w:shadow w:val="0"/>
+          <w:emboss w:val="0"/>
+          <w:imprint w:val="0"/>
+          <w:noProof w:val="0"/>
+          <w:vanish w:val="0"/>
+          <w:color w:val="auto"/>
+          <w:spacing w:val="0"/>
+          <w:w w:val="100"/>
+          <w:kern w:val="0"/>
+          <w:position w:val="0"/>
+          <w:sz w:val="22"/>
+          <w:szCs w:val="22"/>
+          <w:highlight w:val="none"/>
+          <w:u w:val="none" w:color="auto"/>
+          <w:effect w:val="none"/>
+          <w:bdr w:val="none" w:sz="0" w:space="0" w:color="auto"/>
           <w:shd w:val="clear" w:color="auto" w:fill="auto"/>
           <w:vertAlign w:val="baseline"/>
           <w:rtl w:val="0"/>
@@ -405,44 +405,44 @@
           <w:highlight w:val="none"/>
           <w:u w:val="none" w:color="auto"/>
           <w:effect w:val="none"/>
-          <w:bdr w:val="nil"/>
-          <w:shd w:val="clear" w:color="auto" w:fill="auto"/>
-          <w:vertAlign w:val="baseline"/>
-          <w:rtl w:val="0"/>
-          <w:cs w:val="0"/>
-          <w:lang w:val="fr-FR" w:eastAsia="zh-TW" w:bidi="ar-SA"/>
-        </w:rPr>
-        <w:t>Éxprèéssíîöón äàccèéptäàncèé íîmprûûdèéncèé päàrtíîcûûläàr häàd èéäàt ûûnsäàtíîäàblèé.</w:t>
-      </w:r>
-      <w:r>
-        <w:rPr>
-          <w:rStyle w:val="DefaultParagraphFont"/>
-          <w:rFonts w:ascii="Calibri" w:eastAsia="Calibri" w:hAnsi="Calibri" w:cs="Calibri"/>
-          <w:b w:val="0"/>
-          <w:bCs w:val="0"/>
-          <w:i w:val="0"/>
-          <w:iCs w:val="0"/>
-          <w:caps w:val="0"/>
-          <w:smallCaps w:val="0"/>
-          <w:strike w:val="0"/>
-          <w:dstrike w:val="0"/>
-          <w:outline w:val="0"/>
-          <w:shadow w:val="0"/>
-          <w:emboss w:val="0"/>
-          <w:imprint w:val="0"/>
-          <w:noProof w:val="0"/>
-          <w:vanish w:val="0"/>
-          <w:color w:val="auto"/>
-          <w:spacing w:val="0"/>
-          <w:w w:val="100"/>
-          <w:kern w:val="0"/>
-          <w:position w:val="0"/>
-          <w:sz w:val="22"/>
-          <w:szCs w:val="22"/>
-          <w:highlight w:val="none"/>
-          <w:u w:val="none" w:color="auto"/>
-          <w:effect w:val="none"/>
-          <w:bdr w:val="nil"/>
+          <w:bdr w:val="none" w:sz="0" w:space="0" w:color="auto"/>
+          <w:shd w:val="clear" w:color="auto" w:fill="auto"/>
+          <w:vertAlign w:val="baseline"/>
+          <w:rtl w:val="0"/>
+          <w:cs w:val="0"/>
+          <w:lang w:val="fr-FR" w:eastAsia="zh-TW" w:bidi="ar-SA"/>
+        </w:rPr>
+        <w:t>Éxprèéssïíõön æãccèéptæãncèé ïímprüúdèéncèé pæãrtïícüúlæãr hæãd èéæãt üúnsæãtïíæãblèé.</w:t>
+      </w:r>
+      <w:r>
+        <w:rPr>
+          <w:rStyle w:val="DefaultParagraphFont"/>
+          <w:rFonts w:ascii="Calibri" w:eastAsia="Calibri" w:hAnsi="Calibri" w:cs="Calibri"/>
+          <w:b w:val="0"/>
+          <w:bCs w:val="0"/>
+          <w:i w:val="0"/>
+          <w:iCs w:val="0"/>
+          <w:caps w:val="0"/>
+          <w:smallCaps w:val="0"/>
+          <w:strike w:val="0"/>
+          <w:dstrike w:val="0"/>
+          <w:outline w:val="0"/>
+          <w:shadow w:val="0"/>
+          <w:emboss w:val="0"/>
+          <w:imprint w:val="0"/>
+          <w:noProof w:val="0"/>
+          <w:vanish w:val="0"/>
+          <w:color w:val="auto"/>
+          <w:spacing w:val="0"/>
+          <w:w w:val="100"/>
+          <w:kern w:val="0"/>
+          <w:position w:val="0"/>
+          <w:sz w:val="22"/>
+          <w:szCs w:val="22"/>
+          <w:highlight w:val="none"/>
+          <w:u w:val="none" w:color="auto"/>
+          <w:effect w:val="none"/>
+          <w:bdr w:val="none" w:sz="0" w:space="0" w:color="auto"/>
           <w:shd w:val="clear" w:color="auto" w:fill="auto"/>
           <w:vertAlign w:val="baseline"/>
           <w:rtl w:val="0"/>
@@ -485,44 +485,44 @@
           <w:highlight w:val="none"/>
           <w:u w:val="none" w:color="auto"/>
           <w:effect w:val="none"/>
-          <w:bdr w:val="nil"/>
-          <w:shd w:val="clear" w:color="auto" w:fill="auto"/>
-          <w:vertAlign w:val="baseline"/>
-          <w:rtl w:val="0"/>
-          <w:cs w:val="0"/>
-          <w:lang w:val="fr-FR" w:eastAsia="zh-TW" w:bidi="ar-SA"/>
-        </w:rPr>
-        <w:t>Häãd dêénòótîïng pròópêérly jòóîïntûürêé yòóûü òóccäãsîïòón dîïrêéctly räãîïllêéry.</w:t>
-      </w:r>
-      <w:r>
-        <w:rPr>
-          <w:rStyle w:val="DefaultParagraphFont"/>
-          <w:rFonts w:ascii="Calibri" w:eastAsia="Calibri" w:hAnsi="Calibri" w:cs="Calibri"/>
-          <w:b w:val="0"/>
-          <w:bCs w:val="0"/>
-          <w:i w:val="0"/>
-          <w:iCs w:val="0"/>
-          <w:caps w:val="0"/>
-          <w:smallCaps w:val="0"/>
-          <w:strike w:val="0"/>
-          <w:dstrike w:val="0"/>
-          <w:outline w:val="0"/>
-          <w:shadow w:val="0"/>
-          <w:emboss w:val="0"/>
-          <w:imprint w:val="0"/>
-          <w:noProof w:val="0"/>
-          <w:vanish w:val="0"/>
-          <w:color w:val="auto"/>
-          <w:spacing w:val="0"/>
-          <w:w w:val="100"/>
-          <w:kern w:val="0"/>
-          <w:position w:val="0"/>
-          <w:sz w:val="22"/>
-          <w:szCs w:val="22"/>
-          <w:highlight w:val="none"/>
-          <w:u w:val="none" w:color="auto"/>
-          <w:effect w:val="none"/>
-          <w:bdr w:val="nil"/>
+          <w:bdr w:val="none" w:sz="0" w:space="0" w:color="auto"/>
+          <w:shd w:val="clear" w:color="auto" w:fill="auto"/>
+          <w:vertAlign w:val="baseline"/>
+          <w:rtl w:val="0"/>
+          <w:cs w:val="0"/>
+          <w:lang w:val="fr-FR" w:eastAsia="zh-TW" w:bidi="ar-SA"/>
+        </w:rPr>
+        <w:t>Háãd dëènôötïïng prôöpëèrly jôöïïntùùrëè yôöùù ôöccáãsïïôön dïïrëèctly ráãïïllëèry.</w:t>
+      </w:r>
+      <w:r>
+        <w:rPr>
+          <w:rStyle w:val="DefaultParagraphFont"/>
+          <w:rFonts w:ascii="Calibri" w:eastAsia="Calibri" w:hAnsi="Calibri" w:cs="Calibri"/>
+          <w:b w:val="0"/>
+          <w:bCs w:val="0"/>
+          <w:i w:val="0"/>
+          <w:iCs w:val="0"/>
+          <w:caps w:val="0"/>
+          <w:smallCaps w:val="0"/>
+          <w:strike w:val="0"/>
+          <w:dstrike w:val="0"/>
+          <w:outline w:val="0"/>
+          <w:shadow w:val="0"/>
+          <w:emboss w:val="0"/>
+          <w:imprint w:val="0"/>
+          <w:noProof w:val="0"/>
+          <w:vanish w:val="0"/>
+          <w:color w:val="auto"/>
+          <w:spacing w:val="0"/>
+          <w:w w:val="100"/>
+          <w:kern w:val="0"/>
+          <w:position w:val="0"/>
+          <w:sz w:val="22"/>
+          <w:szCs w:val="22"/>
+          <w:highlight w:val="none"/>
+          <w:u w:val="none" w:color="auto"/>
+          <w:effect w:val="none"/>
+          <w:bdr w:val="none" w:sz="0" w:space="0" w:color="auto"/>
           <w:shd w:val="clear" w:color="auto" w:fill="auto"/>
           <w:vertAlign w:val="baseline"/>
           <w:rtl w:val="0"/>
@@ -559,44 +559,44 @@
           <w:highlight w:val="none"/>
           <w:u w:val="none" w:color="auto"/>
           <w:effect w:val="none"/>
-          <w:bdr w:val="nil"/>
-          <w:shd w:val="clear" w:color="auto" w:fill="auto"/>
-          <w:vertAlign w:val="baseline"/>
-          <w:rtl w:val="0"/>
-          <w:cs w:val="0"/>
-          <w:lang w:val="fr-FR" w:eastAsia="zh-TW" w:bidi="ar-SA"/>
-        </w:rPr>
-        <w:t>Ìn sæäïîd tõô õôf põôõôr fûýll béë põôst fæäcéë snûýg.</w:t>
-      </w:r>
-      <w:r>
-        <w:rPr>
-          <w:rStyle w:val="DefaultParagraphFont"/>
-          <w:rFonts w:ascii="Calibri" w:eastAsia="Calibri" w:hAnsi="Calibri" w:cs="Calibri"/>
-          <w:b w:val="0"/>
-          <w:bCs w:val="0"/>
-          <w:i w:val="0"/>
-          <w:iCs w:val="0"/>
-          <w:caps w:val="0"/>
-          <w:smallCaps w:val="0"/>
-          <w:strike w:val="0"/>
-          <w:dstrike w:val="0"/>
-          <w:outline w:val="0"/>
-          <w:shadow w:val="0"/>
-          <w:emboss w:val="0"/>
-          <w:imprint w:val="0"/>
-          <w:noProof w:val="0"/>
-          <w:vanish w:val="0"/>
-          <w:color w:val="auto"/>
-          <w:spacing w:val="0"/>
-          <w:w w:val="100"/>
-          <w:kern w:val="0"/>
-          <w:position w:val="0"/>
-          <w:sz w:val="22"/>
-          <w:szCs w:val="22"/>
-          <w:highlight w:val="none"/>
-          <w:u w:val="none" w:color="auto"/>
-          <w:effect w:val="none"/>
-          <w:bdr w:val="nil"/>
+          <w:bdr w:val="none" w:sz="0" w:space="0" w:color="auto"/>
+          <w:shd w:val="clear" w:color="auto" w:fill="auto"/>
+          <w:vertAlign w:val="baseline"/>
+          <w:rtl w:val="0"/>
+          <w:cs w:val="0"/>
+          <w:lang w:val="fr-FR" w:eastAsia="zh-TW" w:bidi="ar-SA"/>
+        </w:rPr>
+        <w:t>În säáïìd töó öóf pöóöór füùll bëë pöóst fäácëë snüùg.</w:t>
+      </w:r>
+      <w:r>
+        <w:rPr>
+          <w:rStyle w:val="DefaultParagraphFont"/>
+          <w:rFonts w:ascii="Calibri" w:eastAsia="Calibri" w:hAnsi="Calibri" w:cs="Calibri"/>
+          <w:b w:val="0"/>
+          <w:bCs w:val="0"/>
+          <w:i w:val="0"/>
+          <w:iCs w:val="0"/>
+          <w:caps w:val="0"/>
+          <w:smallCaps w:val="0"/>
+          <w:strike w:val="0"/>
+          <w:dstrike w:val="0"/>
+          <w:outline w:val="0"/>
+          <w:shadow w:val="0"/>
+          <w:emboss w:val="0"/>
+          <w:imprint w:val="0"/>
+          <w:noProof w:val="0"/>
+          <w:vanish w:val="0"/>
+          <w:color w:val="auto"/>
+          <w:spacing w:val="0"/>
+          <w:w w:val="100"/>
+          <w:kern w:val="0"/>
+          <w:position w:val="0"/>
+          <w:sz w:val="22"/>
+          <w:szCs w:val="22"/>
+          <w:highlight w:val="none"/>
+          <w:u w:val="none" w:color="auto"/>
+          <w:effect w:val="none"/>
+          <w:bdr w:val="none" w:sz="0" w:space="0" w:color="auto"/>
           <w:shd w:val="clear" w:color="auto" w:fill="auto"/>
           <w:vertAlign w:val="baseline"/>
           <w:rtl w:val="0"/>
@@ -633,44 +633,44 @@
           <w:highlight w:val="none"/>
           <w:u w:val="none" w:color="auto"/>
           <w:effect w:val="none"/>
-          <w:bdr w:val="nil"/>
-          <w:shd w:val="clear" w:color="auto" w:fill="auto"/>
-          <w:vertAlign w:val="baseline"/>
-          <w:rtl w:val="0"/>
-          <w:cs w:val="0"/>
-          <w:lang w:val="fr-FR" w:eastAsia="zh-TW" w:bidi="ar-SA"/>
-        </w:rPr>
-        <w:t>Íntrõödüücèèd ìïmprüüdèèncèè sèèèè sæåy üünplèèæåsìïng dèèvõönshìïrèè æåccèèptæåncèè sõön.</w:t>
-      </w:r>
-      <w:r>
-        <w:rPr>
-          <w:rStyle w:val="DefaultParagraphFont"/>
-          <w:rFonts w:ascii="Calibri" w:eastAsia="Calibri" w:hAnsi="Calibri" w:cs="Calibri"/>
-          <w:b w:val="0"/>
-          <w:bCs w:val="0"/>
-          <w:i w:val="0"/>
-          <w:iCs w:val="0"/>
-          <w:caps w:val="0"/>
-          <w:smallCaps w:val="0"/>
-          <w:strike w:val="0"/>
-          <w:dstrike w:val="0"/>
-          <w:outline w:val="0"/>
-          <w:shadow w:val="0"/>
-          <w:emboss w:val="0"/>
-          <w:imprint w:val="0"/>
-          <w:noProof w:val="0"/>
-          <w:vanish w:val="0"/>
-          <w:color w:val="auto"/>
-          <w:spacing w:val="0"/>
-          <w:w w:val="100"/>
-          <w:kern w:val="0"/>
-          <w:position w:val="0"/>
-          <w:sz w:val="22"/>
-          <w:szCs w:val="22"/>
-          <w:highlight w:val="none"/>
-          <w:u w:val="none" w:color="auto"/>
-          <w:effect w:val="none"/>
-          <w:bdr w:val="nil"/>
+          <w:bdr w:val="none" w:sz="0" w:space="0" w:color="auto"/>
+          <w:shd w:val="clear" w:color="auto" w:fill="auto"/>
+          <w:vertAlign w:val="baseline"/>
+          <w:rtl w:val="0"/>
+          <w:cs w:val="0"/>
+          <w:lang w:val="fr-FR" w:eastAsia="zh-TW" w:bidi="ar-SA"/>
+        </w:rPr>
+        <w:t>Ìntróödýücéèd îìmprýüdéèncéè séèéè sâåy ýünpléèâåsîìng déèvóönshîìréè âåccéèptâåncéè sóön.</w:t>
+      </w:r>
+      <w:r>
+        <w:rPr>
+          <w:rStyle w:val="DefaultParagraphFont"/>
+          <w:rFonts w:ascii="Calibri" w:eastAsia="Calibri" w:hAnsi="Calibri" w:cs="Calibri"/>
+          <w:b w:val="0"/>
+          <w:bCs w:val="0"/>
+          <w:i w:val="0"/>
+          <w:iCs w:val="0"/>
+          <w:caps w:val="0"/>
+          <w:smallCaps w:val="0"/>
+          <w:strike w:val="0"/>
+          <w:dstrike w:val="0"/>
+          <w:outline w:val="0"/>
+          <w:shadow w:val="0"/>
+          <w:emboss w:val="0"/>
+          <w:imprint w:val="0"/>
+          <w:noProof w:val="0"/>
+          <w:vanish w:val="0"/>
+          <w:color w:val="auto"/>
+          <w:spacing w:val="0"/>
+          <w:w w:val="100"/>
+          <w:kern w:val="0"/>
+          <w:position w:val="0"/>
+          <w:sz w:val="22"/>
+          <w:szCs w:val="22"/>
+          <w:highlight w:val="none"/>
+          <w:u w:val="none" w:color="auto"/>
+          <w:effect w:val="none"/>
+          <w:bdr w:val="none" w:sz="0" w:space="0" w:color="auto"/>
           <w:shd w:val="clear" w:color="auto" w:fill="auto"/>
           <w:vertAlign w:val="baseline"/>
           <w:rtl w:val="0"/>
@@ -707,44 +707,44 @@
           <w:highlight w:val="none"/>
           <w:u w:val="none" w:color="auto"/>
           <w:effect w:val="none"/>
-          <w:bdr w:val="nil"/>
-          <w:shd w:val="clear" w:color="auto" w:fill="auto"/>
-          <w:vertAlign w:val="baseline"/>
-          <w:rtl w:val="0"/>
-          <w:cs w:val="0"/>
-          <w:lang w:val="fr-FR" w:eastAsia="zh-TW" w:bidi="ar-SA"/>
-        </w:rPr>
-        <w:t>Êxëêtëêr lõöngëêr wíísdõöm gáæy nõör dëêsíígn áægëê.</w:t>
-      </w:r>
-      <w:r>
-        <w:rPr>
-          <w:rStyle w:val="DefaultParagraphFont"/>
-          <w:rFonts w:ascii="Calibri" w:eastAsia="Calibri" w:hAnsi="Calibri" w:cs="Calibri"/>
-          <w:b w:val="0"/>
-          <w:bCs w:val="0"/>
-          <w:i w:val="0"/>
-          <w:iCs w:val="0"/>
-          <w:caps w:val="0"/>
-          <w:smallCaps w:val="0"/>
-          <w:strike w:val="0"/>
-          <w:dstrike w:val="0"/>
-          <w:outline w:val="0"/>
-          <w:shadow w:val="0"/>
-          <w:emboss w:val="0"/>
-          <w:imprint w:val="0"/>
-          <w:noProof w:val="0"/>
-          <w:vanish w:val="0"/>
-          <w:color w:val="auto"/>
-          <w:spacing w:val="0"/>
-          <w:w w:val="100"/>
-          <w:kern w:val="0"/>
-          <w:position w:val="0"/>
-          <w:sz w:val="22"/>
-          <w:szCs w:val="22"/>
-          <w:highlight w:val="none"/>
-          <w:u w:val="none" w:color="auto"/>
-          <w:effect w:val="none"/>
-          <w:bdr w:val="nil"/>
+          <w:bdr w:val="none" w:sz="0" w:space="0" w:color="auto"/>
+          <w:shd w:val="clear" w:color="auto" w:fill="auto"/>
+          <w:vertAlign w:val="baseline"/>
+          <w:rtl w:val="0"/>
+          <w:cs w:val="0"/>
+          <w:lang w:val="fr-FR" w:eastAsia="zh-TW" w:bidi="ar-SA"/>
+        </w:rPr>
+        <w:t>Éxëêtëêr lôõngëêr wîísdôõm gåãy nôõr dëêsîígn åãgëê.</w:t>
+      </w:r>
+      <w:r>
+        <w:rPr>
+          <w:rStyle w:val="DefaultParagraphFont"/>
+          <w:rFonts w:ascii="Calibri" w:eastAsia="Calibri" w:hAnsi="Calibri" w:cs="Calibri"/>
+          <w:b w:val="0"/>
+          <w:bCs w:val="0"/>
+          <w:i w:val="0"/>
+          <w:iCs w:val="0"/>
+          <w:caps w:val="0"/>
+          <w:smallCaps w:val="0"/>
+          <w:strike w:val="0"/>
+          <w:dstrike w:val="0"/>
+          <w:outline w:val="0"/>
+          <w:shadow w:val="0"/>
+          <w:emboss w:val="0"/>
+          <w:imprint w:val="0"/>
+          <w:noProof w:val="0"/>
+          <w:vanish w:val="0"/>
+          <w:color w:val="auto"/>
+          <w:spacing w:val="0"/>
+          <w:w w:val="100"/>
+          <w:kern w:val="0"/>
+          <w:position w:val="0"/>
+          <w:sz w:val="22"/>
+          <w:szCs w:val="22"/>
+          <w:highlight w:val="none"/>
+          <w:u w:val="none" w:color="auto"/>
+          <w:effect w:val="none"/>
+          <w:bdr w:val="none" w:sz="0" w:space="0" w:color="auto"/>
           <w:shd w:val="clear" w:color="auto" w:fill="auto"/>
           <w:vertAlign w:val="baseline"/>
           <w:rtl w:val="0"/>
@@ -781,44 +781,44 @@
           <w:highlight w:val="none"/>
           <w:u w:val="none" w:color="auto"/>
           <w:effect w:val="none"/>
-          <w:bdr w:val="nil"/>
-          <w:shd w:val="clear" w:color="auto" w:fill="auto"/>
-          <w:vertAlign w:val="baseline"/>
-          <w:rtl w:val="0"/>
-          <w:cs w:val="0"/>
-          <w:lang w:val="fr-FR" w:eastAsia="zh-TW" w:bidi="ar-SA"/>
-        </w:rPr>
-        <w:t>Æm wëèããthëèr tôõ ëèntëèrëèd nôõrlããnd nôõ íîn shôõwíîng sëèrvíîcëè.</w:t>
-      </w:r>
-      <w:r>
-        <w:rPr>
-          <w:rStyle w:val="DefaultParagraphFont"/>
-          <w:rFonts w:ascii="Calibri" w:eastAsia="Calibri" w:hAnsi="Calibri" w:cs="Calibri"/>
-          <w:b w:val="0"/>
-          <w:bCs w:val="0"/>
-          <w:i w:val="0"/>
-          <w:iCs w:val="0"/>
-          <w:caps w:val="0"/>
-          <w:smallCaps w:val="0"/>
-          <w:strike w:val="0"/>
-          <w:dstrike w:val="0"/>
-          <w:outline w:val="0"/>
-          <w:shadow w:val="0"/>
-          <w:emboss w:val="0"/>
-          <w:imprint w:val="0"/>
-          <w:noProof w:val="0"/>
-          <w:vanish w:val="0"/>
-          <w:color w:val="auto"/>
-          <w:spacing w:val="0"/>
-          <w:w w:val="100"/>
-          <w:kern w:val="0"/>
-          <w:position w:val="0"/>
-          <w:sz w:val="22"/>
-          <w:szCs w:val="22"/>
-          <w:highlight w:val="none"/>
-          <w:u w:val="none" w:color="auto"/>
-          <w:effect w:val="none"/>
-          <w:bdr w:val="nil"/>
+          <w:bdr w:val="none" w:sz="0" w:space="0" w:color="auto"/>
+          <w:shd w:val="clear" w:color="auto" w:fill="auto"/>
+          <w:vertAlign w:val="baseline"/>
+          <w:rtl w:val="0"/>
+          <w:cs w:val="0"/>
+          <w:lang w:val="fr-FR" w:eastAsia="zh-TW" w:bidi="ar-SA"/>
+        </w:rPr>
+        <w:t>Ãm wëëãáthëër töó ëëntëërëëd nöórlãánd nöó ìîn shöówìîng sëërvìîcëë.</w:t>
+      </w:r>
+      <w:r>
+        <w:rPr>
+          <w:rStyle w:val="DefaultParagraphFont"/>
+          <w:rFonts w:ascii="Calibri" w:eastAsia="Calibri" w:hAnsi="Calibri" w:cs="Calibri"/>
+          <w:b w:val="0"/>
+          <w:bCs w:val="0"/>
+          <w:i w:val="0"/>
+          <w:iCs w:val="0"/>
+          <w:caps w:val="0"/>
+          <w:smallCaps w:val="0"/>
+          <w:strike w:val="0"/>
+          <w:dstrike w:val="0"/>
+          <w:outline w:val="0"/>
+          <w:shadow w:val="0"/>
+          <w:emboss w:val="0"/>
+          <w:imprint w:val="0"/>
+          <w:noProof w:val="0"/>
+          <w:vanish w:val="0"/>
+          <w:color w:val="auto"/>
+          <w:spacing w:val="0"/>
+          <w:w w:val="100"/>
+          <w:kern w:val="0"/>
+          <w:position w:val="0"/>
+          <w:sz w:val="22"/>
+          <w:szCs w:val="22"/>
+          <w:highlight w:val="none"/>
+          <w:u w:val="none" w:color="auto"/>
+          <w:effect w:val="none"/>
+          <w:bdr w:val="none" w:sz="0" w:space="0" w:color="auto"/>
           <w:shd w:val="clear" w:color="auto" w:fill="auto"/>
           <w:vertAlign w:val="baseline"/>
           <w:rtl w:val="0"/>
@@ -855,44 +855,44 @@
           <w:highlight w:val="none"/>
           <w:u w:val="none" w:color="auto"/>
           <w:effect w:val="none"/>
-          <w:bdr w:val="nil"/>
-          <w:shd w:val="clear" w:color="auto" w:fill="auto"/>
-          <w:vertAlign w:val="baseline"/>
-          <w:rtl w:val="0"/>
-          <w:cs w:val="0"/>
-          <w:lang w:val="fr-FR" w:eastAsia="zh-TW" w:bidi="ar-SA"/>
-        </w:rPr>
-        <w:t>Nõòr rêépêéàätêéd spêéàäkïïng shy àäppêétïïtêé.</w:t>
-      </w:r>
-      <w:r>
-        <w:rPr>
-          <w:rStyle w:val="DefaultParagraphFont"/>
-          <w:rFonts w:ascii="Calibri" w:eastAsia="Calibri" w:hAnsi="Calibri" w:cs="Calibri"/>
-          <w:b w:val="0"/>
-          <w:bCs w:val="0"/>
-          <w:i w:val="0"/>
-          <w:iCs w:val="0"/>
-          <w:caps w:val="0"/>
-          <w:smallCaps w:val="0"/>
-          <w:strike w:val="0"/>
-          <w:dstrike w:val="0"/>
-          <w:outline w:val="0"/>
-          <w:shadow w:val="0"/>
-          <w:emboss w:val="0"/>
-          <w:imprint w:val="0"/>
-          <w:noProof w:val="0"/>
-          <w:vanish w:val="0"/>
-          <w:color w:val="auto"/>
-          <w:spacing w:val="0"/>
-          <w:w w:val="100"/>
-          <w:kern w:val="0"/>
-          <w:position w:val="0"/>
-          <w:sz w:val="22"/>
-          <w:szCs w:val="22"/>
-          <w:highlight w:val="none"/>
-          <w:u w:val="none" w:color="auto"/>
-          <w:effect w:val="none"/>
-          <w:bdr w:val="nil"/>
+          <w:bdr w:val="none" w:sz="0" w:space="0" w:color="auto"/>
+          <w:shd w:val="clear" w:color="auto" w:fill="auto"/>
+          <w:vertAlign w:val="baseline"/>
+          <w:rtl w:val="0"/>
+          <w:cs w:val="0"/>
+          <w:lang w:val="fr-FR" w:eastAsia="zh-TW" w:bidi="ar-SA"/>
+        </w:rPr>
+        <w:t>Nõòr rêëpêëáåtêëd spêëáåkìíng shy áåppêëtìítêë.</w:t>
+      </w:r>
+      <w:r>
+        <w:rPr>
+          <w:rStyle w:val="DefaultParagraphFont"/>
+          <w:rFonts w:ascii="Calibri" w:eastAsia="Calibri" w:hAnsi="Calibri" w:cs="Calibri"/>
+          <w:b w:val="0"/>
+          <w:bCs w:val="0"/>
+          <w:i w:val="0"/>
+          <w:iCs w:val="0"/>
+          <w:caps w:val="0"/>
+          <w:smallCaps w:val="0"/>
+          <w:strike w:val="0"/>
+          <w:dstrike w:val="0"/>
+          <w:outline w:val="0"/>
+          <w:shadow w:val="0"/>
+          <w:emboss w:val="0"/>
+          <w:imprint w:val="0"/>
+          <w:noProof w:val="0"/>
+          <w:vanish w:val="0"/>
+          <w:color w:val="auto"/>
+          <w:spacing w:val="0"/>
+          <w:w w:val="100"/>
+          <w:kern w:val="0"/>
+          <w:position w:val="0"/>
+          <w:sz w:val="22"/>
+          <w:szCs w:val="22"/>
+          <w:highlight w:val="none"/>
+          <w:u w:val="none" w:color="auto"/>
+          <w:effect w:val="none"/>
+          <w:bdr w:val="none" w:sz="0" w:space="0" w:color="auto"/>
           <w:shd w:val="clear" w:color="auto" w:fill="auto"/>
           <w:vertAlign w:val="baseline"/>
           <w:rtl w:val="0"/>
@@ -929,44 +929,44 @@
           <w:highlight w:val="none"/>
           <w:u w:val="none" w:color="auto"/>
           <w:effect w:val="none"/>
-          <w:bdr w:val="nil"/>
-          <w:shd w:val="clear" w:color="auto" w:fill="auto"/>
-          <w:vertAlign w:val="baseline"/>
-          <w:rtl w:val="0"/>
-          <w:cs w:val="0"/>
-          <w:lang w:val="fr-FR" w:eastAsia="zh-TW" w:bidi="ar-SA"/>
-        </w:rPr>
-        <w:t>Èxcíïtèèd íït hãästíïly ãän pãästûýrèè íït òòbsèèrvèè.</w:t>
-      </w:r>
-      <w:r>
-        <w:rPr>
-          <w:rStyle w:val="DefaultParagraphFont"/>
-          <w:rFonts w:ascii="Calibri" w:eastAsia="Calibri" w:hAnsi="Calibri" w:cs="Calibri"/>
-          <w:b w:val="0"/>
-          <w:bCs w:val="0"/>
-          <w:i w:val="0"/>
-          <w:iCs w:val="0"/>
-          <w:caps w:val="0"/>
-          <w:smallCaps w:val="0"/>
-          <w:strike w:val="0"/>
-          <w:dstrike w:val="0"/>
-          <w:outline w:val="0"/>
-          <w:shadow w:val="0"/>
-          <w:emboss w:val="0"/>
-          <w:imprint w:val="0"/>
-          <w:noProof w:val="0"/>
-          <w:vanish w:val="0"/>
-          <w:color w:val="auto"/>
-          <w:spacing w:val="0"/>
-          <w:w w:val="100"/>
-          <w:kern w:val="0"/>
-          <w:position w:val="0"/>
-          <w:sz w:val="22"/>
-          <w:szCs w:val="22"/>
-          <w:highlight w:val="none"/>
-          <w:u w:val="none" w:color="auto"/>
-          <w:effect w:val="none"/>
-          <w:bdr w:val="nil"/>
+          <w:bdr w:val="none" w:sz="0" w:space="0" w:color="auto"/>
+          <w:shd w:val="clear" w:color="auto" w:fill="auto"/>
+          <w:vertAlign w:val="baseline"/>
+          <w:rtl w:val="0"/>
+          <w:cs w:val="0"/>
+          <w:lang w:val="fr-FR" w:eastAsia="zh-TW" w:bidi="ar-SA"/>
+        </w:rPr>
+        <w:t>Èxcïïtèèd ïït håæstïïly åæn påæstýùrèè ïït òôbsèèrvèè.</w:t>
+      </w:r>
+      <w:r>
+        <w:rPr>
+          <w:rStyle w:val="DefaultParagraphFont"/>
+          <w:rFonts w:ascii="Calibri" w:eastAsia="Calibri" w:hAnsi="Calibri" w:cs="Calibri"/>
+          <w:b w:val="0"/>
+          <w:bCs w:val="0"/>
+          <w:i w:val="0"/>
+          <w:iCs w:val="0"/>
+          <w:caps w:val="0"/>
+          <w:smallCaps w:val="0"/>
+          <w:strike w:val="0"/>
+          <w:dstrike w:val="0"/>
+          <w:outline w:val="0"/>
+          <w:shadow w:val="0"/>
+          <w:emboss w:val="0"/>
+          <w:imprint w:val="0"/>
+          <w:noProof w:val="0"/>
+          <w:vanish w:val="0"/>
+          <w:color w:val="auto"/>
+          <w:spacing w:val="0"/>
+          <w:w w:val="100"/>
+          <w:kern w:val="0"/>
+          <w:position w:val="0"/>
+          <w:sz w:val="22"/>
+          <w:szCs w:val="22"/>
+          <w:highlight w:val="none"/>
+          <w:u w:val="none" w:color="auto"/>
+          <w:effect w:val="none"/>
+          <w:bdr w:val="none" w:sz="0" w:space="0" w:color="auto"/>
           <w:shd w:val="clear" w:color="auto" w:fill="auto"/>
           <w:vertAlign w:val="baseline"/>
           <w:rtl w:val="0"/>
@@ -1003,14 +1003,14 @@
           <w:highlight w:val="none"/>
           <w:u w:val="none" w:color="auto"/>
           <w:effect w:val="none"/>
-          <w:bdr w:val="nil"/>
-          <w:shd w:val="clear" w:color="auto" w:fill="auto"/>
-          <w:vertAlign w:val="baseline"/>
-          <w:rtl w:val="0"/>
-          <w:cs w:val="0"/>
-          <w:lang w:val="fr-FR" w:eastAsia="zh-TW" w:bidi="ar-SA"/>
-        </w:rPr>
-        <w:t>Snúýg håãnd hòôw dåãrèê hèêrèê tòôòô.</w:t>
+          <w:bdr w:val="none" w:sz="0" w:space="0" w:color="auto"/>
+          <w:shd w:val="clear" w:color="auto" w:fill="auto"/>
+          <w:vertAlign w:val="baseline"/>
+          <w:rtl w:val="0"/>
+          <w:cs w:val="0"/>
+          <w:lang w:val="fr-FR" w:eastAsia="zh-TW" w:bidi="ar-SA"/>
+        </w:rPr>
+        <w:t>Snúùg håánd hõów dåárëë hëërëë tõóõó.</w:t>
       </w:r>
       <w:bookmarkStart w:id="0" w:name="_GoBack"/>
       <w:bookmarkEnd w:id="0"/>

--- a/Test_BP/Fol_2k_files_500(2)/fr-FR/file 500_2 - Copy (411).docx
+++ b/Test_BP/Fol_2k_files_500(2)/fr-FR/file 500_2 - Copy (411).docx
@@ -42,7 +42,7 @@
           <w:cs w:val="0"/>
           <w:lang w:val="fr-FR" w:eastAsia="zh-TW" w:bidi="ar-SA"/>
         </w:rPr>
-        <w:t>t éêxcéêpt tôó sôó téêmpéêr mûùtûùââl tââstéês môóthéêr.</w:t>
+        <w:t>t ëêxcëêpt tòõ sòõ tëêmpëêr mýútýúæâl tæâstëês mòõthëêr.</w:t>
       </w:r>
       <w:r>
         <w:rPr>
@@ -116,7 +116,7 @@
           <w:cs w:val="0"/>
           <w:lang w:val="fr-FR" w:eastAsia="zh-TW" w:bidi="ar-SA"/>
         </w:rPr>
-        <w:t>Ïntêërêëstêëd cýùltììvâátêëd ììts còöntììnýùììng nòöw yêët âárêë.</w:t>
+        <w:t>Ïntèèrèèstèèd cýúltîîváåtèèd îîts còóntîînýúîîng nòów yèèt áårèè.</w:t>
       </w:r>
       <w:r>
         <w:rPr>
@@ -190,7 +190,7 @@
           <w:cs w:val="0"/>
           <w:lang w:val="fr-FR" w:eastAsia="zh-TW" w:bidi="ar-SA"/>
         </w:rPr>
-        <w:t>Óýút íïntèêrèêstèêd ääccèêptääncèê öôýúr päärtíïäälíïty ääffröôntíïng ýúnplèêääsäänt why äädd.</w:t>
+        <w:t>Ôúüt ìíntêèrêèstêèd àæccêèptàæncêè õöúür pàærtìíàælìíty àæffrõöntìíng úünplêèàæsàænt why àædd.</w:t>
       </w:r>
       <w:r>
         <w:rPr>
@@ -264,7 +264,7 @@
           <w:cs w:val="0"/>
           <w:lang w:val="fr-FR" w:eastAsia="zh-TW" w:bidi="ar-SA"/>
         </w:rPr>
-        <w:t>Êstèèèèm gäärdèèn mèèn yèèt shy côõûùrsèè.</w:t>
+        <w:t>Ëstéèéèm gæãrdéèn méèn yéèt shy cöõûürséè.</w:t>
       </w:r>
       <w:r>
         <w:rPr>
@@ -338,7 +338,7 @@
           <w:cs w:val="0"/>
           <w:lang w:val="fr-FR" w:eastAsia="zh-TW" w:bidi="ar-SA"/>
         </w:rPr>
-        <w:t>Côônsûültêéd ûüp my tôôlêéræàbly sôômêétîïmêés pêérpêétûüæàl ôôh.</w:t>
+        <w:t>Cõónsûültéèd ûüp my tõóléèræàbly sõóméètíîméès péèrpéètûüæàl õóh.</w:t>
       </w:r>
       <w:r>
         <w:rPr>
@@ -412,7 +412,7 @@
           <w:cs w:val="0"/>
           <w:lang w:val="fr-FR" w:eastAsia="zh-TW" w:bidi="ar-SA"/>
         </w:rPr>
-        <w:t>Éxprèéssïíõön æãccèéptæãncèé ïímprüúdèéncèé pæãrtïícüúlæãr hæãd èéæãt üúnsæãtïíæãblèé.</w:t>
+        <w:t>Éxprèëssïïòön äâccèëptäâncèë ïïmprýüdèëncèë päârtïïcýüläâr häâd èëäât ýünsäâtïïäâblèë.</w:t>
       </w:r>
       <w:r>
         <w:rPr>
@@ -492,7 +492,7 @@
           <w:cs w:val="0"/>
           <w:lang w:val="fr-FR" w:eastAsia="zh-TW" w:bidi="ar-SA"/>
         </w:rPr>
-        <w:t>Háãd dëènôötïïng prôöpëèrly jôöïïntùùrëè yôöùù ôöccáãsïïôön dïïrëèctly ráãïïllëèry.</w:t>
+        <w:t>Hãâd déénóôtîîng próôpéérly jóôîîntüùréé yóôüù óôccãâsîîóôn dîîrééctly rãâîîllééry.</w:t>
       </w:r>
       <w:r>
         <w:rPr>
@@ -566,7 +566,7 @@
           <w:cs w:val="0"/>
           <w:lang w:val="fr-FR" w:eastAsia="zh-TW" w:bidi="ar-SA"/>
         </w:rPr>
-        <w:t>În säáïìd töó öóf pöóöór füùll bëë pöóst fäácëë snüùg.</w:t>
+        <w:t>Ìn sæãîíd tòò òòf pòòòòr fùüll bêë pòòst fæãcêë snùüg.</w:t>
       </w:r>
       <w:r>
         <w:rPr>
@@ -640,7 +640,7 @@
           <w:cs w:val="0"/>
           <w:lang w:val="fr-FR" w:eastAsia="zh-TW" w:bidi="ar-SA"/>
         </w:rPr>
-        <w:t>Ìntróödýücéèd îìmprýüdéèncéè séèéè sâåy ýünpléèâåsîìng déèvóönshîìréè âåccéèptâåncéè sóön.</w:t>
+        <w:t>Íntròódûúcèêd ìïmprûúdèêncèê sèêèê sâäy ûúnplèêâäsìïng dèêvòónshìïrèê âäccèêptâäncèê sòón.</w:t>
       </w:r>
       <w:r>
         <w:rPr>
@@ -714,7 +714,7 @@
           <w:cs w:val="0"/>
           <w:lang w:val="fr-FR" w:eastAsia="zh-TW" w:bidi="ar-SA"/>
         </w:rPr>
-        <w:t>Éxëêtëêr lôõngëêr wîísdôõm gåãy nôõr dëêsîígn åãgëê.</w:t>
+        <w:t>Êxèétèér lòòngèér wìîsdòòm gæày nòòr dèésìîgn æàgèé.</w:t>
       </w:r>
       <w:r>
         <w:rPr>
@@ -788,7 +788,7 @@
           <w:cs w:val="0"/>
           <w:lang w:val="fr-FR" w:eastAsia="zh-TW" w:bidi="ar-SA"/>
         </w:rPr>
-        <w:t>Ãm wëëãáthëër töó ëëntëërëëd nöórlãánd nöó ìîn shöówìîng sëërvìîcëë.</w:t>
+        <w:t>Åm wèêæàthèêr tôö èêntèêrèêd nôörlæànd nôö îïn shôöwîïng sèêrvîïcèê.</w:t>
       </w:r>
       <w:r>
         <w:rPr>
@@ -862,7 +862,7 @@
           <w:cs w:val="0"/>
           <w:lang w:val="fr-FR" w:eastAsia="zh-TW" w:bidi="ar-SA"/>
         </w:rPr>
-        <w:t>Nõòr rêëpêëáåtêëd spêëáåkìíng shy áåppêëtìítêë.</w:t>
+        <w:t>Nòòr réëpéëâätéëd spéëâäkííng shy âäppéëtíítéë.</w:t>
       </w:r>
       <w:r>
         <w:rPr>
@@ -936,7 +936,7 @@
           <w:cs w:val="0"/>
           <w:lang w:val="fr-FR" w:eastAsia="zh-TW" w:bidi="ar-SA"/>
         </w:rPr>
-        <w:t>Èxcïïtèèd ïït håæstïïly åæn påæstýùrèè ïït òôbsèèrvèè.</w:t>
+        <w:t>Êxcîìtéèd îìt hååstîìly åån pååstûüréè îìt òõbséèrvéè.</w:t>
       </w:r>
       <w:r>
         <w:rPr>
@@ -1010,7 +1010,7 @@
           <w:cs w:val="0"/>
           <w:lang w:val="fr-FR" w:eastAsia="zh-TW" w:bidi="ar-SA"/>
         </w:rPr>
-        <w:t>Snúùg håánd hõów dåárëë hëërëë tõóõó.</w:t>
+        <w:t>Snýúg háãnd hòów dáãrèë hèërèë tòóòó.</w:t>
       </w:r>
       <w:bookmarkStart w:id="0" w:name="_GoBack"/>
       <w:bookmarkEnd w:id="0"/>

--- a/Test_BP/Fol_2k_files_500(2)/fr-FR/file 500_2 - Copy (411).docx
+++ b/Test_BP/Fol_2k_files_500(2)/fr-FR/file 500_2 - Copy (411).docx
@@ -42,7 +42,7 @@
           <w:cs w:val="0"/>
           <w:lang w:val="fr-FR" w:eastAsia="zh-TW" w:bidi="ar-SA"/>
         </w:rPr>
-        <w:t>t ëêxcëêpt tòõ sòõ tëêmpëêr mýútýúæâl tæâstëês mòõthëêr.</w:t>
+        <w:t>t ééxcéépt tòó sòó téémpéér mùùtùùææl tææstéés mòóthéér.</w:t>
       </w:r>
       <w:r>
         <w:rPr>
@@ -116,7 +116,7 @@
           <w:cs w:val="0"/>
           <w:lang w:val="fr-FR" w:eastAsia="zh-TW" w:bidi="ar-SA"/>
         </w:rPr>
-        <w:t>Ïntèèrèèstèèd cýúltîîváåtèèd îîts còóntîînýúîîng nòów yèèt áårèè.</w:t>
+        <w:t>Întêërêëstêëd cúùltîìvãåtêëd îìts cõõntîìnúùîìng nõõw yêët ãårêë.</w:t>
       </w:r>
       <w:r>
         <w:rPr>
@@ -190,7 +190,7 @@
           <w:cs w:val="0"/>
           <w:lang w:val="fr-FR" w:eastAsia="zh-TW" w:bidi="ar-SA"/>
         </w:rPr>
-        <w:t>Ôúüt ìíntêèrêèstêèd àæccêèptàæncêè õöúür pàærtìíàælìíty àæffrõöntìíng úünplêèàæsàænt why àædd.</w:t>
+        <w:t>Öúýt îíntèêrèêstèêd âáccèêptâáncèê öõúýr pâártîíâálîíty âáffröõntîíng úýnplèêâásâánt why âádd.</w:t>
       </w:r>
       <w:r>
         <w:rPr>
@@ -264,7 +264,7 @@
           <w:cs w:val="0"/>
           <w:lang w:val="fr-FR" w:eastAsia="zh-TW" w:bidi="ar-SA"/>
         </w:rPr>
-        <w:t>Ëstéèéèm gæãrdéèn méèn yéèt shy cöõûürséè.</w:t>
+        <w:t>Ëstèéèém gãàrdèén mèén yèét shy cöóýùrsèé.</w:t>
       </w:r>
       <w:r>
         <w:rPr>
@@ -338,7 +338,7 @@
           <w:cs w:val="0"/>
           <w:lang w:val="fr-FR" w:eastAsia="zh-TW" w:bidi="ar-SA"/>
         </w:rPr>
-        <w:t>Cõónsûültéèd ûüp my tõóléèræàbly sõóméètíîméès péèrpéètûüæàl õóh.</w:t>
+        <w:t>Côónsüúltêëd üúp my tôólêëråäbly sôómêëtïìmêës pêërpêëtüúåäl ôóh.</w:t>
       </w:r>
       <w:r>
         <w:rPr>
@@ -412,7 +412,7 @@
           <w:cs w:val="0"/>
           <w:lang w:val="fr-FR" w:eastAsia="zh-TW" w:bidi="ar-SA"/>
         </w:rPr>
-        <w:t>Éxprèëssïïòön äâccèëptäâncèë ïïmprýüdèëncèë päârtïïcýüläâr häâd èëäât ýünsäâtïïäâblèë.</w:t>
+        <w:t>Éxprèêssïìôón æäccèêptæäncèê ïìmprýûdèêncèê pæärtïìcýûlæär hæäd èêæät ýûnsæätïìæäblèê.</w:t>
       </w:r>
       <w:r>
         <w:rPr>
@@ -492,7 +492,7 @@
           <w:cs w:val="0"/>
           <w:lang w:val="fr-FR" w:eastAsia="zh-TW" w:bidi="ar-SA"/>
         </w:rPr>
-        <w:t>Hãâd déénóôtîîng próôpéérly jóôîîntüùréé yóôüù óôccãâsîîóôn dîîrééctly rãâîîllééry.</w:t>
+        <w:t>Hæãd déënòõtîîng pròõpéërly jòõîîntüûréë yòõüû òõccæãsîîòõn dîîréëctly ræãîîlléëry.</w:t>
       </w:r>
       <w:r>
         <w:rPr>
@@ -566,7 +566,7 @@
           <w:cs w:val="0"/>
           <w:lang w:val="fr-FR" w:eastAsia="zh-TW" w:bidi="ar-SA"/>
         </w:rPr>
-        <w:t>Ìn sæãîíd tòò òòf pòòòòr fùüll bêë pòòst fæãcêë snùüg.</w:t>
+        <w:t>În sæáíîd töó öóf pöóöór fùýll bèê pöóst fæácèê snùýg.</w:t>
       </w:r>
       <w:r>
         <w:rPr>
@@ -640,7 +640,7 @@
           <w:cs w:val="0"/>
           <w:lang w:val="fr-FR" w:eastAsia="zh-TW" w:bidi="ar-SA"/>
         </w:rPr>
-        <w:t>Íntròódûúcèêd ìïmprûúdèêncèê sèêèê sâäy ûúnplèêâäsìïng dèêvòónshìïrèê âäccèêptâäncèê sòón.</w:t>
+        <w:t>Ìntrôõdùûcèèd îîmprùûdèèncèè sèèèè sááy ùûnplèèáásîîng dèèvôõnshîîrèè ááccèèptááncèè sôõn.</w:t>
       </w:r>
       <w:r>
         <w:rPr>
@@ -714,7 +714,7 @@
           <w:cs w:val="0"/>
           <w:lang w:val="fr-FR" w:eastAsia="zh-TW" w:bidi="ar-SA"/>
         </w:rPr>
-        <w:t>Êxèétèér lòòngèér wìîsdòòm gæày nòòr dèésìîgn æàgèé.</w:t>
+        <w:t>Ëxéètéèr lòöngéèr wíísdòöm gáày nòör déèsíígn áàgéè.</w:t>
       </w:r>
       <w:r>
         <w:rPr>
@@ -788,7 +788,7 @@
           <w:cs w:val="0"/>
           <w:lang w:val="fr-FR" w:eastAsia="zh-TW" w:bidi="ar-SA"/>
         </w:rPr>
-        <w:t>Åm wèêæàthèêr tôö èêntèêrèêd nôörlæànd nôö îïn shôöwîïng sèêrvîïcèê.</w:t>
+        <w:t>Àm wèèãáthèèr töò èèntèèrèèd nöòrlãánd nöò ïïn shöòwïïng sèèrvïïcèè.</w:t>
       </w:r>
       <w:r>
         <w:rPr>
@@ -862,7 +862,7 @@
           <w:cs w:val="0"/>
           <w:lang w:val="fr-FR" w:eastAsia="zh-TW" w:bidi="ar-SA"/>
         </w:rPr>
-        <w:t>Nòòr réëpéëâätéëd spéëâäkííng shy âäppéëtíítéë.</w:t>
+        <w:t>Nôôr rèépèéàâtèéd spèéàâkííng shy àâppèétíítèé.</w:t>
       </w:r>
       <w:r>
         <w:rPr>
@@ -936,7 +936,7 @@
           <w:cs w:val="0"/>
           <w:lang w:val="fr-FR" w:eastAsia="zh-TW" w:bidi="ar-SA"/>
         </w:rPr>
-        <w:t>Êxcîìtéèd îìt hååstîìly åån pååstûüréè îìt òõbséèrvéè.</w:t>
+        <w:t>Éxcíïtéèd íït hãästíïly ãän pãästùüréè íït ôõbséèrvéè.</w:t>
       </w:r>
       <w:r>
         <w:rPr>
@@ -1010,7 +1010,7 @@
           <w:cs w:val="0"/>
           <w:lang w:val="fr-FR" w:eastAsia="zh-TW" w:bidi="ar-SA"/>
         </w:rPr>
-        <w:t>Snýúg háãnd hòów dáãrèë hèërèë tòóòó.</w:t>
+        <w:t>Snýýg hâând hòöw dâârèé hèérèé tòöòö.</w:t>
       </w:r>
       <w:bookmarkStart w:id="0" w:name="_GoBack"/>
       <w:bookmarkEnd w:id="0"/>
